--- a/tests/org.obeonetwork.m2doc.tests/results/testMultiParsingErrorSimpleTag.docx
+++ b/tests/org.obeonetwork.m2doc.tests/results/testMultiParsingErrorSimpleTag.docx
@@ -21,21 +21,6 @@
         <w:instrText xml:space="preserve"> m:diagram provider:"noExistingProvider"</w:instrText>
       </w:r>
       <w:r>
-        <w:rPr>
-          <w:lang w:val="en-US"/>
-        </w:rPr>
-        <w:instrText xml:space="preserve"> width:"500" height:"500" title=</w:instrText>
-      </w:r>
-      <w:r>
-        <w:rPr>
-          <w:lang w:val="en-US"/>
-        </w:rPr>
-        <w:instrText xml:space="preserve">"representationTitle" </w:instrText>
-      </w:r>
-      <w:r>
-        <w:fldChar w:fldCharType="end"/>
-      </w:r>
-      <w:r>
         <w:t xml:space="preserve">    </w:t>
       </w:r>
       <w:r>
@@ -47,6 +32,12 @@
         <w:t>&lt;---</w:t>
       </w:r>
       <w:r>
+        <w:t xml:space="preserve">    </w:t>
+      </w:r>
+      <w:r>
+        <w:t xml:space="preserve">    </w:t>
+      </w:r>
+      <w:r>
         <w:rPr>
           <w:color w:val="FF0000"/>
           <w:sz w:val="32"/>
@@ -55,6 +46,21 @@
         <w:t>The image tag is referencing an unknown diagram provider : 'noExistingProvider'</w:t>
       </w:r>
       <w:r>
+        <w:rPr>
+          <w:lang w:val="en-US"/>
+        </w:rPr>
+        <w:instrText xml:space="preserve"> width:"500" height:"500" title=</w:instrText>
+      </w:r>
+      <w:r>
+        <w:rPr>
+          <w:lang w:val="en-US"/>
+        </w:rPr>
+        <w:instrText xml:space="preserve">"representationTitle" </w:instrText>
+      </w:r>
+      <w:r>
+        <w:fldChar w:fldCharType="end"/>
+      </w:r>
+      <w:r>
         <w:t xml:space="preserve">    </w:t>
       </w:r>
       <w:r>
@@ -72,9 +78,6 @@
           <w:highlight w:val="lightGray"/>
         </w:rPr>
         <w:t>The start of an option's key has been read but the end of it and the value were missing : ' title="representationTitle"'.</w:t>
-      </w:r>
-      <w:r>
-        <w:t xml:space="preserve">    </w:t>
       </w:r>
       <w:r>
         <w:rPr>
